--- a/resume.docx
+++ b/resume.docx
@@ -21,18 +21,18 @@
         <mc:AlternateContent>
           <mc:Choice Requires="wps">
             <w:drawing>
-              <wp:anchor distT="0" distB="0" distL="114300" distR="114300" simplePos="0" relativeHeight="251679744" behindDoc="0" locked="0" layoutInCell="1" allowOverlap="1" wp14:anchorId="0DA46BE0" wp14:editId="48112985">
+              <wp:anchor distT="0" distB="0" distL="114300" distR="114300" simplePos="0" relativeHeight="251672576" behindDoc="0" locked="0" layoutInCell="1" allowOverlap="1" wp14:anchorId="339FEA01" wp14:editId="0F96751F">
                 <wp:simplePos x="0" y="0"/>
                 <wp:positionH relativeFrom="column">
-                  <wp:posOffset>-69215</wp:posOffset>
+                  <wp:posOffset>1007201</wp:posOffset>
                 </wp:positionH>
                 <wp:positionV relativeFrom="paragraph">
-                  <wp:posOffset>152277</wp:posOffset>
+                  <wp:posOffset>147320</wp:posOffset>
                 </wp:positionV>
-                <wp:extent cx="4377447" cy="945836"/>
+                <wp:extent cx="5037364" cy="945836"/>
                 <wp:effectExtent l="0" t="0" r="0" b="0"/>
                 <wp:wrapNone/>
-                <wp:docPr id="2" name="Text Box 2"/>
+                <wp:docPr id="4" name="Text Box 4"/>
                 <wp:cNvGraphicFramePr/>
                 <a:graphic xmlns:a="http://schemas.openxmlformats.org/drawingml/2006/main">
                   <a:graphicData uri="http://schemas.microsoft.com/office/word/2010/wordprocessingShape">
@@ -41,7 +41,7 @@
                       <wps:spPr>
                         <a:xfrm>
                           <a:off x="0" y="0"/>
-                          <a:ext cx="4377447" cy="945836"/>
+                          <a:ext cx="5037364" cy="945836"/>
                         </a:xfrm>
                         <a:prstGeom prst="rect">
                           <a:avLst/>
@@ -55,8 +55,9 @@
                         <w:txbxContent>
                           <w:p>
                             <w:pPr>
+                              <w:jc w:val="center"/>
                               <w:rPr>
-                                <w:rFonts w:ascii="Roboto" w:hAnsi="Roboto" w:cs="Open Sans"/>
+                                <w:rFonts w:ascii="Helvetica" w:hAnsi="Helvetica" w:cs="Open Sans"/>
                                 <w:color w:val="262626" w:themeColor="text1" w:themeTint="D9"/>
                                 <w:sz w:val="86"/>
                                 <w:szCs w:val="86"/>
@@ -64,16 +65,35 @@
                             </w:pPr>
                             <w:r>
                               <w:rPr>
-                                <w:rFonts w:ascii="Roboto" w:hAnsi="Roboto" w:cs="Open Sans"/>
+                                <w:rFonts w:ascii="Helvetica" w:hAnsi="Helvetica" w:cs="Open Sans"/>
                                 <w:color w:val="262626" w:themeColor="text1" w:themeTint="D9"/>
                                 <w:sz w:val="86"/>
                                 <w:szCs w:val="86"/>
                               </w:rPr>
-                              <w:t>Vedavathi Gajula</w:t>
+                              <w:t>Veda</w:t>
+                            </w:r>
+                            <w:r>
+                              <w:rPr>
+                                <w:rFonts w:ascii="Helvetica" w:hAnsi="Helvetica" w:cs="Open Sans"/>
+                                <w:color w:val="262626" w:themeColor="text1" w:themeTint="D9"/>
+                                <w:sz w:val="86"/>
+                                <w:szCs w:val="86"/>
+                              </w:rPr>
+                              <w:t>vathi</w:t>
+                            </w:r>
+                            <w:r>
+                              <w:rPr>
+                                <w:rFonts w:ascii="Helvetica" w:hAnsi="Helvetica" w:cs="Open Sans"/>
+                                <w:color w:val="262626" w:themeColor="text1" w:themeTint="D9"/>
+                                <w:sz w:val="86"/>
+                                <w:szCs w:val="86"/>
+                              </w:rPr>
+                              <w:t xml:space="preserve"> Gajula</w:t>
                             </w:r>
                           </w:p>
                           <w:p>
                             <w:pPr>
+                              <w:jc w:val="center"/>
                               <w:rPr>
                                 <w:rFonts w:ascii="Roboto" w:hAnsi="Roboto" w:cs="Open Sans"/>
                                 <w:color w:val="595959" w:themeColor="text1" w:themeTint="A6"/>
@@ -97,21 +117,88 @@
                                 <w:sz w:val="28"/>
                                 <w:szCs w:val="28"/>
                               </w:rPr>
-                              <w:t xml:space="preserve">   |   </w:t>
+                              <w:t xml:space="preserve">   </w:t>
+                            </w:r>
+                            <w:r>
+                              <w:rPr>
+                                <w:rFonts w:ascii="Roboto" w:hAnsi="Roboto" w:cs="Open Sans"/>
+                                <w:color w:val="595959" w:themeColor="text1" w:themeTint="A6"/>
+                                <w:sz w:val="28"/>
+                                <w:szCs w:val="28"/>
+                              </w:rPr>
+                              <w:t xml:space="preserve">|   </w:t>
                             </w:r>
                             <w:hyperlink r:id="rId5" w:history="1">
                               <w:r>
                                 <w:rPr>
+                                  <w:rStyle w:val="Hyperlink"/>
                                   <w:rFonts w:ascii="Roboto" w:hAnsi="Roboto" w:cs="Open Sans"/>
                                   <w:sz w:val="28"/>
                                   <w:szCs w:val="28"/>
                                 </w:rPr>
-                                <w:t>vedagajula3@gmail.com</w:t>
+                                <w:t>vedagajula.com</w:t>
+                              </w:r>
+                            </w:hyperlink>
+                            <w:r>
+                              <w:rPr>
+                                <w:rFonts w:ascii="Roboto" w:hAnsi="Roboto" w:cs="Open Sans"/>
+                                <w:color w:val="595959" w:themeColor="text1" w:themeTint="A6"/>
+                                <w:sz w:val="28"/>
+                                <w:szCs w:val="28"/>
+                              </w:rPr>
+                              <w:t xml:space="preserve">   </w:t>
+                            </w:r>
+                            <w:r>
+                              <w:rPr>
+                                <w:rFonts w:ascii="Roboto" w:hAnsi="Roboto" w:cs="Open Sans"/>
+                                <w:color w:val="595959" w:themeColor="text1" w:themeTint="A6"/>
+                                <w:sz w:val="28"/>
+                                <w:szCs w:val="28"/>
+                              </w:rPr>
+                              <w:t xml:space="preserve">|   </w:t>
+                            </w:r>
+                            <w:hyperlink r:id="rId6" w:history="1">
+                              <w:r>
+                                <w:rPr>
+                                  <w:rStyle w:val="Hyperlink"/>
+                                  <w:rFonts w:ascii="Roboto" w:hAnsi="Roboto" w:cs="Open Sans"/>
+                                  <w:sz w:val="28"/>
+                                  <w:szCs w:val="28"/>
+                                </w:rPr>
+                                <w:t>vedagajula3</w:t>
+                              </w:r>
+                              <w:r>
+                                <w:rPr>
+                                  <w:rStyle w:val="Hyperlink"/>
+                                  <w:rFonts w:ascii="Roboto" w:hAnsi="Roboto" w:cs="Open Sans"/>
+                                  <w:sz w:val="28"/>
+                                  <w:szCs w:val="28"/>
+                                </w:rPr>
+                                <w:t>@</w:t>
+                              </w:r>
+                              <w:r>
+                                <w:rPr>
+                                  <w:rStyle w:val="Hyperlink"/>
+                                  <w:rFonts w:ascii="Roboto" w:hAnsi="Roboto" w:cs="Open Sans"/>
+                                  <w:sz w:val="28"/>
+                                  <w:szCs w:val="28"/>
+                                </w:rPr>
+                                <w:t>g</w:t>
+                              </w:r>
+                              <w:r>
+                                <w:rPr>
+                                  <w:rStyle w:val="Hyperlink"/>
+                                  <w:rFonts w:ascii="Roboto" w:hAnsi="Roboto" w:cs="Open Sans"/>
+                                  <w:sz w:val="28"/>
+                                  <w:szCs w:val="28"/>
+                                </w:rPr>
+                                <w:t>mail.com</w:t>
                               </w:r>
                             </w:hyperlink>
                           </w:p>
                           <w:p>
                             <w:pPr>
+                              <w:jc w:val="center"/>
                               <w:rPr>
                                 <w:rFonts w:ascii="Roboto" w:hAnsi="Roboto" w:cs="Open Sans"/>
                                 <w:color w:val="262626" w:themeColor="text1" w:themeTint="D9"/>
@@ -142,17 +229,18 @@
           </mc:Choice>
           <mc:Fallback>
             <w:pict>
-              <v:shapetype w14:anchorId="0DA46BE0" id="_x0000_t202" coordsize="21600,21600" o:spt="202" path="m,l,21600r21600,l21600,xe">
+              <v:shapetype w14:anchorId="339FEA01" id="_x0000_t202" coordsize="21600,21600" o:spt="202" path="m,l,21600r21600,l21600,xe">
                 <v:stroke joinstyle="miter"/>
                 <v:path gradientshapeok="t" o:connecttype="rect"/>
               </v:shapetype>
-              <v:shape id="Text Box 2" o:spid="_x0000_s1026" type="#_x0000_t202" style="position:absolute;margin-left:-5.45pt;margin-top:12pt;width:344.7pt;height:74.5pt;z-index:251679744;visibility:visible;mso-wrap-style:square;mso-width-percent:0;mso-height-percent:0;mso-wrap-distance-left:9pt;mso-wrap-distance-top:0;mso-wrap-distance-right:9pt;mso-wrap-distance-bottom:0;mso-position-horizontal:absolute;mso-position-horizontal-relative:text;mso-position-vertical:absolute;mso-position-vertical-relative:text;mso-width-percent:0;mso-height-percent:0;mso-width-relative:margin;mso-height-relative:margin;v-text-anchor:top" o:gfxdata="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" filled="f" stroked="f" strokeweight=".5pt">
+              <v:shape id="Text Box 4" o:spid="_x0000_s1026" type="#_x0000_t202" style="position:absolute;margin-left:79.3pt;margin-top:11.6pt;width:396.65pt;height:74.5pt;z-index:251672576;visibility:visible;mso-wrap-style:square;mso-width-percent:0;mso-height-percent:0;mso-wrap-distance-left:9pt;mso-wrap-distance-top:0;mso-wrap-distance-right:9pt;mso-wrap-distance-bottom:0;mso-position-horizontal:absolute;mso-position-horizontal-relative:text;mso-position-vertical:absolute;mso-position-vertical-relative:text;mso-width-percent:0;mso-height-percent:0;mso-width-relative:margin;mso-height-relative:margin;v-text-anchor:top" o:gfxdata="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" filled="f" stroked="f" strokeweight=".5pt">
                 <v:textbox>
                   <w:txbxContent>
                     <w:p>
                       <w:pPr>
+                        <w:jc w:val="center"/>
                         <w:rPr>
-                          <w:rFonts w:ascii="Roboto" w:hAnsi="Roboto" w:cs="Open Sans"/>
+                          <w:rFonts w:ascii="Helvetica" w:hAnsi="Helvetica" w:cs="Open Sans"/>
                           <w:color w:val="262626" w:themeColor="text1" w:themeTint="D9"/>
                           <w:sz w:val="86"/>
                           <w:szCs w:val="86"/>
@@ -160,16 +248,35 @@
                       </w:pPr>
                       <w:r>
                         <w:rPr>
-                          <w:rFonts w:ascii="Roboto" w:hAnsi="Roboto" w:cs="Open Sans"/>
+                          <w:rFonts w:ascii="Helvetica" w:hAnsi="Helvetica" w:cs="Open Sans"/>
                           <w:color w:val="262626" w:themeColor="text1" w:themeTint="D9"/>
                           <w:sz w:val="86"/>
                           <w:szCs w:val="86"/>
                         </w:rPr>
-                        <w:t>Vedavathi Gajula</w:t>
+                        <w:t>Veda</w:t>
+                      </w:r>
+                      <w:r>
+                        <w:rPr>
+                          <w:rFonts w:ascii="Helvetica" w:hAnsi="Helvetica" w:cs="Open Sans"/>
+                          <w:color w:val="262626" w:themeColor="text1" w:themeTint="D9"/>
+                          <w:sz w:val="86"/>
+                          <w:szCs w:val="86"/>
+                        </w:rPr>
+                        <w:t>vathi</w:t>
+                      </w:r>
+                      <w:r>
+                        <w:rPr>
+                          <w:rFonts w:ascii="Helvetica" w:hAnsi="Helvetica" w:cs="Open Sans"/>
+                          <w:color w:val="262626" w:themeColor="text1" w:themeTint="D9"/>
+                          <w:sz w:val="86"/>
+                          <w:szCs w:val="86"/>
+                        </w:rPr>
+                        <w:t xml:space="preserve"> Gajula</w:t>
                       </w:r>
                     </w:p>
                     <w:p>
                       <w:pPr>
+                        <w:jc w:val="center"/>
                         <w:rPr>
                           <w:rFonts w:ascii="Roboto" w:hAnsi="Roboto" w:cs="Open Sans"/>
                           <w:color w:val="595959" w:themeColor="text1" w:themeTint="A6"/>
@@ -193,243 +300,7 @@
                           <w:sz w:val="28"/>
                           <w:szCs w:val="28"/>
                         </w:rPr>
-                        <w:t xml:space="preserve">   |   </w:t>
-                      </w:r>
-                      <w:hyperlink r:id="rId6" w:history="1">
-                        <w:r>
-                          <w:rPr>
-                            <w:rFonts w:ascii="Roboto" w:hAnsi="Roboto" w:cs="Open Sans"/>
-                            <w:sz w:val="28"/>
-                            <w:szCs w:val="28"/>
-                          </w:rPr>
-                          <w:t>vedagajula3@gmail.com</w:t>
-                        </w:r>
-                      </w:hyperlink>
-                    </w:p>
-                    <w:p>
-                      <w:pPr>
-                        <w:rPr>
-                          <w:rFonts w:ascii="Roboto" w:hAnsi="Roboto" w:cs="Open Sans"/>
-                          <w:color w:val="262626" w:themeColor="text1" w:themeTint="D9"/>
-                          <w:sz w:val="86"/>
-                          <w:szCs w:val="86"/>
-                        </w:rPr>
-                      </w:pPr>
-                    </w:p>
-                  </w:txbxContent>
-                </v:textbox>
-              </v:shape>
-            </w:pict>
-          </mc:Fallback>
-        </mc:AlternateContent>
-      </w:r>
-      <w:r>
-        <w:rPr>
-          <w:rFonts w:ascii="Roboto" w:hAnsi="Roboto" w:cs="Open Sans"/>
-          <w:noProof/>
-          <w:sz w:val="21"/>
-          <w:szCs w:val="21"/>
-        </w:rPr>
-        <mc:AlternateContent>
-          <mc:Choice Requires="wps">
-            <w:drawing>
-              <wp:anchor distT="0" distB="0" distL="114300" distR="114300" simplePos="0" relativeHeight="251672576" behindDoc="0" locked="0" layoutInCell="1" allowOverlap="1" wp14:anchorId="339FEA01" wp14:editId="075432A2">
-                <wp:simplePos x="0" y="0"/>
-                <wp:positionH relativeFrom="column">
-                  <wp:posOffset>-69716</wp:posOffset>
-                </wp:positionH>
-                <wp:positionV relativeFrom="paragraph">
-                  <wp:posOffset>144564</wp:posOffset>
-                </wp:positionV>
-                <wp:extent cx="4377447" cy="945836"/>
-                <wp:effectExtent l="0" t="0" r="0" b="0"/>
-                <wp:wrapNone/>
-                <wp:docPr id="4" name="Text Box 4"/>
-                <wp:cNvGraphicFramePr/>
-                <a:graphic xmlns:a="http://schemas.openxmlformats.org/drawingml/2006/main">
-                  <a:graphicData uri="http://schemas.microsoft.com/office/word/2010/wordprocessingShape">
-                    <wps:wsp>
-                      <wps:cNvSpPr txBox="1"/>
-                      <wps:spPr>
-                        <a:xfrm>
-                          <a:off x="0" y="0"/>
-                          <a:ext cx="4377447" cy="945836"/>
-                        </a:xfrm>
-                        <a:prstGeom prst="rect">
-                          <a:avLst/>
-                        </a:prstGeom>
-                        <a:noFill/>
-                        <a:ln w="6350">
-                          <a:noFill/>
-                        </a:ln>
-                      </wps:spPr>
-                      <wps:txbx>
-                        <w:txbxContent>
-                          <w:p>
-                            <w:pPr>
-                              <w:rPr>
-                                <w:rFonts w:ascii="Roboto" w:hAnsi="Roboto" w:cs="Open Sans"/>
-                                <w:color w:val="262626" w:themeColor="text1" w:themeTint="D9"/>
-                                <w:sz w:val="86"/>
-                                <w:szCs w:val="86"/>
-                              </w:rPr>
-                            </w:pPr>
-                            <w:r>
-                              <w:rPr>
-                                <w:rFonts w:ascii="Roboto" w:hAnsi="Roboto" w:cs="Open Sans"/>
-                                <w:color w:val="262626" w:themeColor="text1" w:themeTint="D9"/>
-                                <w:sz w:val="86"/>
-                                <w:szCs w:val="86"/>
-                              </w:rPr>
-                              <w:t>Veda</w:t>
-                            </w:r>
-                            <w:r>
-                              <w:rPr>
-                                <w:rFonts w:ascii="Roboto" w:hAnsi="Roboto" w:cs="Open Sans"/>
-                                <w:color w:val="262626" w:themeColor="text1" w:themeTint="D9"/>
-                                <w:sz w:val="86"/>
-                                <w:szCs w:val="86"/>
-                              </w:rPr>
-                              <w:t>vathi</w:t>
-                            </w:r>
-                            <w:r>
-                              <w:rPr>
-                                <w:rFonts w:ascii="Roboto" w:hAnsi="Roboto" w:cs="Open Sans"/>
-                                <w:color w:val="262626" w:themeColor="text1" w:themeTint="D9"/>
-                                <w:sz w:val="86"/>
-                                <w:szCs w:val="86"/>
-                              </w:rPr>
-                              <w:t xml:space="preserve"> Gajula</w:t>
-                            </w:r>
-                          </w:p>
-                          <w:p>
-                            <w:pPr>
-                              <w:rPr>
-                                <w:rFonts w:ascii="Roboto" w:hAnsi="Roboto" w:cs="Open Sans"/>
-                                <w:color w:val="595959" w:themeColor="text1" w:themeTint="A6"/>
-                                <w:sz w:val="28"/>
-                                <w:szCs w:val="28"/>
-                              </w:rPr>
-                            </w:pPr>
-                            <w:r>
-                              <w:rPr>
-                                <w:rFonts w:ascii="Roboto" w:hAnsi="Roboto" w:cs="Open Sans"/>
-                                <w:color w:val="595959" w:themeColor="text1" w:themeTint="A6"/>
-                                <w:sz w:val="28"/>
-                                <w:szCs w:val="28"/>
-                              </w:rPr>
-                              <w:t>Tempe, AZ</w:t>
-                            </w:r>
-                            <w:r>
-                              <w:rPr>
-                                <w:rFonts w:ascii="Roboto" w:hAnsi="Roboto" w:cs="Open Sans"/>
-                                <w:color w:val="595959" w:themeColor="text1" w:themeTint="A6"/>
-                                <w:sz w:val="28"/>
-                                <w:szCs w:val="28"/>
-                              </w:rPr>
-                              <w:t xml:space="preserve">   |   </w:t>
-                            </w:r>
-                            <w:hyperlink r:id="rId7" w:history="1">
-                              <w:r>
-                                <w:rPr>
-                                  <w:rStyle w:val="Hyperlink"/>
-                                  <w:rFonts w:ascii="Roboto" w:hAnsi="Roboto" w:cs="Open Sans"/>
-                                  <w:sz w:val="28"/>
-                                  <w:szCs w:val="28"/>
-                                </w:rPr>
-                                <w:t>vedagajula3@gmail.com</w:t>
-                              </w:r>
-                            </w:hyperlink>
-                          </w:p>
-                          <w:p>
-                            <w:pPr>
-                              <w:rPr>
-                                <w:rFonts w:ascii="Roboto" w:hAnsi="Roboto" w:cs="Open Sans"/>
-                                <w:color w:val="262626" w:themeColor="text1" w:themeTint="D9"/>
-                                <w:sz w:val="86"/>
-                                <w:szCs w:val="86"/>
-                              </w:rPr>
-                            </w:pPr>
-                          </w:p>
-                        </w:txbxContent>
-                      </wps:txbx>
-                      <wps:bodyPr rot="0" spcFirstLastPara="0" vertOverflow="overflow" horzOverflow="overflow" vert="horz" wrap="square" lIns="91440" tIns="45720" rIns="91440" bIns="45720" numCol="1" spcCol="0" rtlCol="0" fromWordArt="0" anchor="t" anchorCtr="0" forceAA="0" compatLnSpc="1">
-                        <a:prstTxWarp prst="textNoShape">
-                          <a:avLst/>
-                        </a:prstTxWarp>
-                        <a:noAutofit/>
-                      </wps:bodyPr>
-                    </wps:wsp>
-                  </a:graphicData>
-                </a:graphic>
-                <wp14:sizeRelH relativeFrom="margin">
-                  <wp14:pctWidth>0</wp14:pctWidth>
-                </wp14:sizeRelH>
-                <wp14:sizeRelV relativeFrom="margin">
-                  <wp14:pctHeight>0</wp14:pctHeight>
-                </wp14:sizeRelV>
-              </wp:anchor>
-            </w:drawing>
-          </mc:Choice>
-          <mc:Fallback>
-            <w:pict>
-              <v:shape w14:anchorId="339FEA01" id="Text Box 4" o:spid="_x0000_s1027" type="#_x0000_t202" style="position:absolute;margin-left:-5.5pt;margin-top:11.4pt;width:344.7pt;height:74.5pt;z-index:251672576;visibility:visible;mso-wrap-style:square;mso-width-percent:0;mso-height-percent:0;mso-wrap-distance-left:9pt;mso-wrap-distance-top:0;mso-wrap-distance-right:9pt;mso-wrap-distance-bottom:0;mso-position-horizontal:absolute;mso-position-horizontal-relative:text;mso-position-vertical:absolute;mso-position-vertical-relative:text;mso-width-percent:0;mso-height-percent:0;mso-width-relative:margin;mso-height-relative:margin;v-text-anchor:top" o:gfxdata="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" filled="f" stroked="f" strokeweight=".5pt">
-                <v:textbox>
-                  <w:txbxContent>
-                    <w:p>
-                      <w:pPr>
-                        <w:rPr>
-                          <w:rFonts w:ascii="Roboto" w:hAnsi="Roboto" w:cs="Open Sans"/>
-                          <w:color w:val="262626" w:themeColor="text1" w:themeTint="D9"/>
-                          <w:sz w:val="86"/>
-                          <w:szCs w:val="86"/>
-                        </w:rPr>
-                      </w:pPr>
-                      <w:r>
-                        <w:rPr>
-                          <w:rFonts w:ascii="Roboto" w:hAnsi="Roboto" w:cs="Open Sans"/>
-                          <w:color w:val="262626" w:themeColor="text1" w:themeTint="D9"/>
-                          <w:sz w:val="86"/>
-                          <w:szCs w:val="86"/>
-                        </w:rPr>
-                        <w:t>Veda</w:t>
-                      </w:r>
-                      <w:r>
-                        <w:rPr>
-                          <w:rFonts w:ascii="Roboto" w:hAnsi="Roboto" w:cs="Open Sans"/>
-                          <w:color w:val="262626" w:themeColor="text1" w:themeTint="D9"/>
-                          <w:sz w:val="86"/>
-                          <w:szCs w:val="86"/>
-                        </w:rPr>
-                        <w:t>vathi</w:t>
-                      </w:r>
-                      <w:r>
-                        <w:rPr>
-                          <w:rFonts w:ascii="Roboto" w:hAnsi="Roboto" w:cs="Open Sans"/>
-                          <w:color w:val="262626" w:themeColor="text1" w:themeTint="D9"/>
-                          <w:sz w:val="86"/>
-                          <w:szCs w:val="86"/>
-                        </w:rPr>
-                        <w:t xml:space="preserve"> Gajula</w:t>
-                      </w:r>
-                    </w:p>
-                    <w:p>
-                      <w:pPr>
-                        <w:rPr>
-                          <w:rFonts w:ascii="Roboto" w:hAnsi="Roboto" w:cs="Open Sans"/>
-                          <w:color w:val="595959" w:themeColor="text1" w:themeTint="A6"/>
-                          <w:sz w:val="28"/>
-                          <w:szCs w:val="28"/>
-                        </w:rPr>
-                      </w:pPr>
-                      <w:r>
-                        <w:rPr>
-                          <w:rFonts w:ascii="Roboto" w:hAnsi="Roboto" w:cs="Open Sans"/>
-                          <w:color w:val="595959" w:themeColor="text1" w:themeTint="A6"/>
-                          <w:sz w:val="28"/>
-                          <w:szCs w:val="28"/>
-                        </w:rPr>
-                        <w:t>Tempe, AZ</w:t>
+                        <w:t xml:space="preserve">   </w:t>
                       </w:r>
                       <w:r>
                         <w:rPr>
@@ -438,7 +309,36 @@
                           <w:sz w:val="28"/>
                           <w:szCs w:val="28"/>
                         </w:rPr>
-                        <w:t xml:space="preserve">   |   </w:t>
+                        <w:t xml:space="preserve">|   </w:t>
+                      </w:r>
+                      <w:hyperlink r:id="rId7" w:history="1">
+                        <w:r>
+                          <w:rPr>
+                            <w:rStyle w:val="Hyperlink"/>
+                            <w:rFonts w:ascii="Roboto" w:hAnsi="Roboto" w:cs="Open Sans"/>
+                            <w:sz w:val="28"/>
+                            <w:szCs w:val="28"/>
+                          </w:rPr>
+                          <w:t>vedagajula.com</w:t>
+                        </w:r>
+                      </w:hyperlink>
+                      <w:r>
+                        <w:rPr>
+                          <w:rFonts w:ascii="Roboto" w:hAnsi="Roboto" w:cs="Open Sans"/>
+                          <w:color w:val="595959" w:themeColor="text1" w:themeTint="A6"/>
+                          <w:sz w:val="28"/>
+                          <w:szCs w:val="28"/>
+                        </w:rPr>
+                        <w:t xml:space="preserve">   </w:t>
+                      </w:r>
+                      <w:r>
+                        <w:rPr>
+                          <w:rFonts w:ascii="Roboto" w:hAnsi="Roboto" w:cs="Open Sans"/>
+                          <w:color w:val="595959" w:themeColor="text1" w:themeTint="A6"/>
+                          <w:sz w:val="28"/>
+                          <w:szCs w:val="28"/>
+                        </w:rPr>
+                        <w:t xml:space="preserve">|   </w:t>
                       </w:r>
                       <w:hyperlink r:id="rId8" w:history="1">
                         <w:r>
@@ -448,12 +348,40 @@
                             <w:sz w:val="28"/>
                             <w:szCs w:val="28"/>
                           </w:rPr>
-                          <w:t>vedagajula3@gmail.com</w:t>
+                          <w:t>vedagajula3</w:t>
+                        </w:r>
+                        <w:r>
+                          <w:rPr>
+                            <w:rStyle w:val="Hyperlink"/>
+                            <w:rFonts w:ascii="Roboto" w:hAnsi="Roboto" w:cs="Open Sans"/>
+                            <w:sz w:val="28"/>
+                            <w:szCs w:val="28"/>
+                          </w:rPr>
+                          <w:t>@</w:t>
+                        </w:r>
+                        <w:r>
+                          <w:rPr>
+                            <w:rStyle w:val="Hyperlink"/>
+                            <w:rFonts w:ascii="Roboto" w:hAnsi="Roboto" w:cs="Open Sans"/>
+                            <w:sz w:val="28"/>
+                            <w:szCs w:val="28"/>
+                          </w:rPr>
+                          <w:t>g</w:t>
+                        </w:r>
+                        <w:r>
+                          <w:rPr>
+                            <w:rStyle w:val="Hyperlink"/>
+                            <w:rFonts w:ascii="Roboto" w:hAnsi="Roboto" w:cs="Open Sans"/>
+                            <w:sz w:val="28"/>
+                            <w:szCs w:val="28"/>
+                          </w:rPr>
+                          <w:t>mail.com</w:t>
                         </w:r>
                       </w:hyperlink>
                     </w:p>
                     <w:p>
                       <w:pPr>
+                        <w:jc w:val="center"/>
                         <w:rPr>
                           <w:rFonts w:ascii="Roboto" w:hAnsi="Roboto" w:cs="Open Sans"/>
                           <w:color w:val="262626" w:themeColor="text1" w:themeTint="D9"/>
@@ -875,13 +803,13 @@
                                     <pic:cNvPicPr/>
                                   </pic:nvPicPr>
                                   <pic:blipFill>
-                                    <a:blip r:embed="rId9">
+                                    <a:blip r:embed="rId15">
                                       <a:extLst>
                                         <a:ext uri="{28A0092B-C50C-407E-A947-70E740481C1C}">
                                           <a14:useLocalDpi xmlns:a14="http://schemas.microsoft.com/office/drawing/2010/main" val="0"/>
                                         </a:ext>
                                         <a:ext uri="{96DAC541-7B7A-43D3-8B79-37D633B846F1}">
-                                          <asvg:svgBlip xmlns:asvg="http://schemas.microsoft.com/office/drawing/2016/SVG/main" r:embed="rId10"/>
+                                          <asvg:svgBlip xmlns:asvg="http://schemas.microsoft.com/office/drawing/2016/SVG/main" r:embed="rId16"/>
                                         </a:ext>
                                       </a:extLst>
                                     </a:blip>
@@ -910,7 +838,7 @@
                         </w:rPr>
                         <w:t xml:space="preserve">  </w:t>
                       </w:r>
-                      <w:hyperlink r:id="rId15" w:history="1">
+                      <w:hyperlink r:id="rId17" w:history="1">
                         <w:r>
                           <w:rPr>
                             <w:rStyle w:val="Hyperlink"/>
@@ -963,13 +891,13 @@
                                     <pic:cNvPicPr/>
                                   </pic:nvPicPr>
                                   <pic:blipFill>
-                                    <a:blip r:embed="rId12">
+                                    <a:blip r:embed="rId18">
                                       <a:extLst>
                                         <a:ext uri="{28A0092B-C50C-407E-A947-70E740481C1C}">
                                           <a14:useLocalDpi xmlns:a14="http://schemas.microsoft.com/office/drawing/2010/main" val="0"/>
                                         </a:ext>
                                         <a:ext uri="{96DAC541-7B7A-43D3-8B79-37D633B846F1}">
-                                          <asvg:svgBlip xmlns:asvg="http://schemas.microsoft.com/office/drawing/2016/SVG/main" r:embed="rId13"/>
+                                          <asvg:svgBlip xmlns:asvg="http://schemas.microsoft.com/office/drawing/2016/SVG/main" r:embed="rId19"/>
                                         </a:ext>
                                       </a:extLst>
                                     </a:blip>
@@ -998,7 +926,7 @@
                         </w:rPr>
                         <w:t xml:space="preserve">          </w:t>
                       </w:r>
-                      <w:hyperlink r:id="rId16" w:history="1">
+                      <w:hyperlink r:id="rId20" w:history="1">
                         <w:r>
                           <w:rPr>
                             <w:rStyle w:val="Hyperlink"/>
@@ -1785,14 +1713,7 @@
           <w:rFonts w:ascii="Roboto" w:hAnsi="Roboto" w:cs="Open Sans"/>
           <w:color w:val="2B2B2B"/>
         </w:rPr>
-        <w:t>AutoCAD</w:t>
-      </w:r>
-      <w:r>
-        <w:rPr>
-          <w:rFonts w:ascii="Roboto" w:hAnsi="Roboto" w:cs="Open Sans"/>
-          <w:color w:val="2B2B2B"/>
-        </w:rPr>
-        <w:t xml:space="preserve"> </w:t>
+        <w:t xml:space="preserve">AutoCAD </w:t>
       </w:r>
       <w:r>
         <w:rPr>
@@ -1814,35 +1735,21 @@
           <w:rFonts w:ascii="Roboto" w:hAnsi="Roboto" w:cs="Open Sans"/>
           <w:color w:val="2B2B2B"/>
         </w:rPr>
-        <w:t>JMP Pro</w:t>
+        <w:t xml:space="preserve">JMP Pro </w:t>
       </w:r>
       <w:r>
         <w:rPr>
           <w:rFonts w:ascii="Roboto" w:hAnsi="Roboto" w:cs="Open Sans"/>
           <w:color w:val="2B2B2B"/>
         </w:rPr>
-        <w:t xml:space="preserve"> </w:t>
+        <w:t>•</w:t>
       </w:r>
       <w:r>
         <w:rPr>
           <w:rFonts w:ascii="Roboto" w:hAnsi="Roboto" w:cs="Open Sans"/>
           <w:color w:val="2B2B2B"/>
         </w:rPr>
-        <w:t>•</w:t>
-      </w:r>
-      <w:r>
-        <w:rPr>
-          <w:rFonts w:ascii="Roboto" w:hAnsi="Roboto" w:cs="Open Sans"/>
-          <w:color w:val="2B2B2B"/>
-        </w:rPr>
-        <w:t xml:space="preserve"> </w:t>
-      </w:r>
-      <w:r>
-        <w:rPr>
-          <w:rFonts w:ascii="Roboto" w:hAnsi="Roboto" w:cs="Open Sans"/>
-          <w:color w:val="2B2B2B"/>
-        </w:rPr>
-        <w:t>Autodesk Suite</w:t>
+        <w:t xml:space="preserve"> Autodesk Suite</w:t>
       </w:r>
     </w:p>
     <w:p>
@@ -2030,6 +1937,31 @@
           <w:color w:val="262626" w:themeColor="text1" w:themeTint="D9"/>
           <w:sz w:val="20"/>
         </w:rPr>
+        <w:t>Responsible for the production team of Algae to send out biomass to other labs for experimentation on Algae bodies.</w:t>
+      </w:r>
+    </w:p>
+    <w:p>
+      <w:pPr>
+        <w:pStyle w:val="ListParagraph"/>
+        <w:widowControl/>
+        <w:numPr>
+          <w:ilvl w:val="0"/>
+          <w:numId w:val="2"/>
+        </w:numPr>
+        <w:autoSpaceDE/>
+        <w:autoSpaceDN/>
+        <w:rPr>
+          <w:rFonts w:ascii="Roboto" w:hAnsi="Roboto" w:cs="Open Sans"/>
+          <w:color w:val="262626" w:themeColor="text1" w:themeTint="D9"/>
+          <w:sz w:val="20"/>
+        </w:rPr>
+      </w:pPr>
+      <w:r>
+        <w:rPr>
+          <w:rFonts w:ascii="Roboto" w:hAnsi="Roboto" w:cs="Open Sans"/>
+          <w:color w:val="262626" w:themeColor="text1" w:themeTint="D9"/>
+          <w:sz w:val="20"/>
+        </w:rPr>
         <w:t>Promoted to position for Assistant to the Lab Supervisor.</w:t>
       </w:r>
     </w:p>
@@ -2092,7 +2024,31 @@
           <w:color w:val="6A6A6A"/>
           <w:w w:val="95"/>
         </w:rPr>
-        <w:t>Tempe, Arizona | Jan 2022 - Present</w:t>
+        <w:t xml:space="preserve">Tempe, Arizona | Jan 2022 </w:t>
+      </w:r>
+      <w:r>
+        <w:rPr>
+          <w:rFonts w:ascii="Roboto" w:hAnsi="Roboto" w:cs="Open Sans"/>
+          <w:color w:val="6A6A6A"/>
+          <w:w w:val="95"/>
+        </w:rPr>
+        <w:t>–</w:t>
+      </w:r>
+      <w:r>
+        <w:rPr>
+          <w:rFonts w:ascii="Roboto" w:hAnsi="Roboto" w:cs="Open Sans"/>
+          <w:color w:val="6A6A6A"/>
+          <w:w w:val="95"/>
+        </w:rPr>
+        <w:t xml:space="preserve"> </w:t>
+      </w:r>
+      <w:r>
+        <w:rPr>
+          <w:rFonts w:ascii="Roboto" w:hAnsi="Roboto" w:cs="Open Sans"/>
+          <w:color w:val="6A6A6A"/>
+          <w:w w:val="95"/>
+        </w:rPr>
+        <w:t>May 2022</w:t>
       </w:r>
     </w:p>
     <w:p>

--- a/resume.docx
+++ b/resume.docx
@@ -1,6 +1,6 @@
 
 <file path=word/document.xml><?xml version="1.0" encoding="utf-8"?>
-<w:document xmlns:wpc="http://schemas.microsoft.com/office/word/2010/wordprocessingCanvas" xmlns:cx="http://schemas.microsoft.com/office/drawing/2014/chartex" xmlns:cx1="http://schemas.microsoft.com/office/drawing/2015/9/8/chartex" xmlns:cx2="http://schemas.microsoft.com/office/drawing/2015/10/21/chartex" xmlns:cx3="http://schemas.microsoft.com/office/drawing/2016/5/9/chartex" xmlns:cx4="http://schemas.microsoft.com/office/drawing/2016/5/10/chartex" xmlns:cx5="http://schemas.microsoft.com/office/drawing/2016/5/11/chartex" xmlns:cx6="http://schemas.microsoft.com/office/drawing/2016/5/12/chartex" xmlns:cx7="http://schemas.microsoft.com/office/drawing/2016/5/13/chartex" xmlns:cx8="http://schemas.microsoft.com/office/drawing/2016/5/14/chartex" xmlns:mc="http://schemas.openxmlformats.org/markup-compatibility/2006" xmlns:aink="http://schemas.microsoft.com/office/drawing/2016/ink" xmlns:am3d="http://schemas.microsoft.com/office/drawing/2017/model3d" xmlns:o="urn:schemas-microsoft-com:office:office" xmlns:oel="http://schemas.microsoft.com/office/2019/extlst" xmlns:r="http://schemas.openxmlformats.org/officeDocument/2006/relationships" xmlns:m="http://schemas.openxmlformats.org/officeDocument/2006/math" xmlns:v="urn:schemas-microsoft-com:vml" xmlns:wp14="http://schemas.microsoft.com/office/word/2010/wordprocessingDrawing" xmlns:wp="http://schemas.openxmlformats.org/drawingml/2006/wordprocessingDrawing" xmlns:w10="urn:schemas-microsoft-com:office:word" xmlns:w="http://schemas.openxmlformats.org/wordprocessingml/2006/main" xmlns:w14="http://schemas.microsoft.com/office/word/2010/wordml" xmlns:w15="http://schemas.microsoft.com/office/word/2012/wordml" xmlns:w16cex="http://schemas.microsoft.com/office/word/2018/wordml/cex" xmlns:w16cid="http://schemas.microsoft.com/office/word/2016/wordml/cid" xmlns:w16="http://schemas.microsoft.com/office/word/2018/wordml" xmlns:w16sdtdh="http://schemas.microsoft.com/office/word/2020/wordml/sdtdatahash" xmlns:w16se="http://schemas.microsoft.com/office/word/2015/wordml/symex" xmlns:wpg="http://schemas.microsoft.com/office/word/2010/wordprocessingGroup" xmlns:wpi="http://schemas.microsoft.com/office/word/2010/wordprocessingInk" xmlns:wne="http://schemas.microsoft.com/office/word/2006/wordml" xmlns:wps="http://schemas.microsoft.com/office/word/2010/wordprocessingShape" mc:Ignorable="w14 w15 w16se w16cid w16 w16cex w16sdtdh wp14">
+<w:document xmlns:wpc="http://schemas.microsoft.com/office/word/2010/wordprocessingCanvas" xmlns:cx="http://schemas.microsoft.com/office/drawing/2014/chartex" xmlns:cx1="http://schemas.microsoft.com/office/drawing/2015/9/8/chartex" xmlns:cx2="http://schemas.microsoft.com/office/drawing/2015/10/21/chartex" xmlns:cx3="http://schemas.microsoft.com/office/drawing/2016/5/9/chartex" xmlns:cx4="http://schemas.microsoft.com/office/drawing/2016/5/10/chartex" xmlns:cx5="http://schemas.microsoft.com/office/drawing/2016/5/11/chartex" xmlns:cx6="http://schemas.microsoft.com/office/drawing/2016/5/12/chartex" xmlns:cx7="http://schemas.microsoft.com/office/drawing/2016/5/13/chartex" xmlns:cx8="http://schemas.microsoft.com/office/drawing/2016/5/14/chartex" xmlns:mc="http://schemas.openxmlformats.org/markup-compatibility/2006" xmlns:aink="http://schemas.microsoft.com/office/drawing/2016/ink" xmlns:am3d="http://schemas.microsoft.com/office/drawing/2017/model3d" xmlns:o="urn:schemas-microsoft-com:office:office" xmlns:r="http://schemas.openxmlformats.org/officeDocument/2006/relationships" xmlns:m="http://schemas.openxmlformats.org/officeDocument/2006/math" xmlns:v="urn:schemas-microsoft-com:vml" xmlns:wp14="http://schemas.microsoft.com/office/word/2010/wordprocessingDrawing" xmlns:wp="http://schemas.openxmlformats.org/drawingml/2006/wordprocessingDrawing" xmlns:w10="urn:schemas-microsoft-com:office:word" xmlns:w="http://schemas.openxmlformats.org/wordprocessingml/2006/main" xmlns:w14="http://schemas.microsoft.com/office/word/2010/wordml" xmlns:w15="http://schemas.microsoft.com/office/word/2012/wordml" xmlns:w16cex="http://schemas.microsoft.com/office/word/2018/wordml/cex" xmlns:w16cid="http://schemas.microsoft.com/office/word/2016/wordml/cid" xmlns:w16="http://schemas.microsoft.com/office/word/2018/wordml" xmlns:w16sdtdh="http://schemas.microsoft.com/office/word/2020/wordml/sdtdatahash" xmlns:w16se="http://schemas.microsoft.com/office/word/2015/wordml/symex" xmlns:wpg="http://schemas.microsoft.com/office/word/2010/wordprocessingGroup" xmlns:wpi="http://schemas.microsoft.com/office/word/2010/wordprocessingInk" xmlns:wne="http://schemas.microsoft.com/office/word/2006/wordml" xmlns:wps="http://schemas.microsoft.com/office/word/2010/wordprocessingShape" mc:Ignorable="w14 w15 w16se w16cid w16 w16cex w16sdtdh wp14">
   <w:body>
     <w:p>
       <w:pPr>
@@ -165,34 +165,7 @@
                                   <w:sz w:val="28"/>
                                   <w:szCs w:val="28"/>
                                 </w:rPr>
-                                <w:t>vedagajula3</w:t>
-                              </w:r>
-                              <w:r>
-                                <w:rPr>
-                                  <w:rStyle w:val="Hyperlink"/>
-                                  <w:rFonts w:ascii="Roboto" w:hAnsi="Roboto" w:cs="Open Sans"/>
-                                  <w:sz w:val="28"/>
-                                  <w:szCs w:val="28"/>
-                                </w:rPr>
-                                <w:t>@</w:t>
-                              </w:r>
-                              <w:r>
-                                <w:rPr>
-                                  <w:rStyle w:val="Hyperlink"/>
-                                  <w:rFonts w:ascii="Roboto" w:hAnsi="Roboto" w:cs="Open Sans"/>
-                                  <w:sz w:val="28"/>
-                                  <w:szCs w:val="28"/>
-                                </w:rPr>
-                                <w:t>g</w:t>
-                              </w:r>
-                              <w:r>
-                                <w:rPr>
-                                  <w:rStyle w:val="Hyperlink"/>
-                                  <w:rFonts w:ascii="Roboto" w:hAnsi="Roboto" w:cs="Open Sans"/>
-                                  <w:sz w:val="28"/>
-                                  <w:szCs w:val="28"/>
-                                </w:rPr>
-                                <w:t>mail.com</w:t>
+                                <w:t>vedagajula3@gmail.com</w:t>
                               </w:r>
                             </w:hyperlink>
                           </w:p>
@@ -233,7 +206,7 @@
                 <v:stroke joinstyle="miter"/>
                 <v:path gradientshapeok="t" o:connecttype="rect"/>
               </v:shapetype>
-              <v:shape id="Text Box 4" o:spid="_x0000_s1026" type="#_x0000_t202" style="position:absolute;margin-left:79.3pt;margin-top:11.6pt;width:396.65pt;height:74.5pt;z-index:251672576;visibility:visible;mso-wrap-style:square;mso-width-percent:0;mso-height-percent:0;mso-wrap-distance-left:9pt;mso-wrap-distance-top:0;mso-wrap-distance-right:9pt;mso-wrap-distance-bottom:0;mso-position-horizontal:absolute;mso-position-horizontal-relative:text;mso-position-vertical:absolute;mso-position-vertical-relative:text;mso-width-percent:0;mso-height-percent:0;mso-width-relative:margin;mso-height-relative:margin;v-text-anchor:top" o:gfxdata="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" filled="f" stroked="f" strokeweight=".5pt">
+              <v:shape id="Text Box 4" o:spid="_x0000_s1026" type="#_x0000_t202" style="position:absolute;margin-left:79.3pt;margin-top:11.6pt;width:396.65pt;height:74.5pt;z-index:251672576;visibility:visible;mso-wrap-style:square;mso-width-percent:0;mso-height-percent:0;mso-wrap-distance-left:9pt;mso-wrap-distance-top:0;mso-wrap-distance-right:9pt;mso-wrap-distance-bottom:0;mso-position-horizontal:absolute;mso-position-horizontal-relative:text;mso-position-vertical:absolute;mso-position-vertical-relative:text;mso-width-percent:0;mso-height-percent:0;mso-width-relative:margin;mso-height-relative:margin;v-text-anchor:top" o:gfxdata="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" filled="f" stroked="f" strokeweight=".5pt">
                 <v:textbox>
                   <w:txbxContent>
                     <w:p>
@@ -348,34 +321,7 @@
                             <w:sz w:val="28"/>
                             <w:szCs w:val="28"/>
                           </w:rPr>
-                          <w:t>vedagajula3</w:t>
-                        </w:r>
-                        <w:r>
-                          <w:rPr>
-                            <w:rStyle w:val="Hyperlink"/>
-                            <w:rFonts w:ascii="Roboto" w:hAnsi="Roboto" w:cs="Open Sans"/>
-                            <w:sz w:val="28"/>
-                            <w:szCs w:val="28"/>
-                          </w:rPr>
-                          <w:t>@</w:t>
-                        </w:r>
-                        <w:r>
-                          <w:rPr>
-                            <w:rStyle w:val="Hyperlink"/>
-                            <w:rFonts w:ascii="Roboto" w:hAnsi="Roboto" w:cs="Open Sans"/>
-                            <w:sz w:val="28"/>
-                            <w:szCs w:val="28"/>
-                          </w:rPr>
-                          <w:t>g</w:t>
-                        </w:r>
-                        <w:r>
-                          <w:rPr>
-                            <w:rStyle w:val="Hyperlink"/>
-                            <w:rFonts w:ascii="Roboto" w:hAnsi="Roboto" w:cs="Open Sans"/>
-                            <w:sz w:val="28"/>
-                            <w:szCs w:val="28"/>
-                          </w:rPr>
-                          <w:t>mail.com</w:t>
+                          <w:t>vedagajula3@gmail.com</w:t>
                         </w:r>
                       </w:hyperlink>
                     </w:p>
@@ -753,7 +699,7 @@
           </mc:Choice>
           <mc:Fallback>
             <w:pict>
-              <v:shape w14:anchorId="6EA40BF1" id="Text Box 5" o:spid="_x0000_s1028" type="#_x0000_t202" style="position:absolute;margin-left:280.55pt;margin-top:8.35pt;width:287.5pt;height:68.15pt;z-index:251677696;visibility:visible;mso-wrap-style:square;mso-width-percent:0;mso-height-percent:0;mso-wrap-distance-left:9pt;mso-wrap-distance-top:0;mso-wrap-distance-right:9pt;mso-wrap-distance-bottom:0;mso-position-horizontal:absolute;mso-position-horizontal-relative:text;mso-position-vertical:absolute;mso-position-vertical-relative:text;mso-width-percent:0;mso-height-percent:0;mso-width-relative:margin;mso-height-relative:margin;v-text-anchor:top" o:gfxdata="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" filled="f" stroked="f" strokeweight=".5pt">
+              <v:shape w14:anchorId="6EA40BF1" id="Text Box 5" o:spid="_x0000_s1027" type="#_x0000_t202" style="position:absolute;margin-left:280.55pt;margin-top:8.35pt;width:287.5pt;height:68.15pt;z-index:251677696;visibility:visible;mso-wrap-style:square;mso-width-percent:0;mso-height-percent:0;mso-wrap-distance-left:9pt;mso-wrap-distance-top:0;mso-wrap-distance-right:9pt;mso-wrap-distance-bottom:0;mso-position-horizontal:absolute;mso-position-horizontal-relative:text;mso-position-vertical:absolute;mso-position-vertical-relative:text;mso-width-percent:0;mso-height-percent:0;mso-width-relative:margin;mso-height-relative:margin;v-text-anchor:top" o:gfxdata="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" filled="f" stroked="f" strokeweight=".5pt">
                 <v:textbox>
                   <w:txbxContent>
                     <w:p>
@@ -803,13 +749,13 @@
                                     <pic:cNvPicPr/>
                                   </pic:nvPicPr>
                                   <pic:blipFill>
-                                    <a:blip r:embed="rId15">
+                                    <a:blip r:embed="rId9">
                                       <a:extLst>
                                         <a:ext uri="{28A0092B-C50C-407E-A947-70E740481C1C}">
                                           <a14:useLocalDpi xmlns:a14="http://schemas.microsoft.com/office/drawing/2010/main" val="0"/>
                                         </a:ext>
                                         <a:ext uri="{96DAC541-7B7A-43D3-8B79-37D633B846F1}">
-                                          <asvg:svgBlip xmlns:asvg="http://schemas.microsoft.com/office/drawing/2016/SVG/main" r:embed="rId16"/>
+                                          <asvg:svgBlip xmlns:asvg="http://schemas.microsoft.com/office/drawing/2016/SVG/main" r:embed="rId10"/>
                                         </a:ext>
                                       </a:extLst>
                                     </a:blip>
@@ -838,7 +784,7 @@
                         </w:rPr>
                         <w:t xml:space="preserve">  </w:t>
                       </w:r>
-                      <w:hyperlink r:id="rId17" w:history="1">
+                      <w:hyperlink r:id="rId15" w:history="1">
                         <w:r>
                           <w:rPr>
                             <w:rStyle w:val="Hyperlink"/>
@@ -891,13 +837,13 @@
                                     <pic:cNvPicPr/>
                                   </pic:nvPicPr>
                                   <pic:blipFill>
-                                    <a:blip r:embed="rId18">
+                                    <a:blip r:embed="rId12">
                                       <a:extLst>
                                         <a:ext uri="{28A0092B-C50C-407E-A947-70E740481C1C}">
                                           <a14:useLocalDpi xmlns:a14="http://schemas.microsoft.com/office/drawing/2010/main" val="0"/>
                                         </a:ext>
                                         <a:ext uri="{96DAC541-7B7A-43D3-8B79-37D633B846F1}">
-                                          <asvg:svgBlip xmlns:asvg="http://schemas.microsoft.com/office/drawing/2016/SVG/main" r:embed="rId19"/>
+                                          <asvg:svgBlip xmlns:asvg="http://schemas.microsoft.com/office/drawing/2016/SVG/main" r:embed="rId13"/>
                                         </a:ext>
                                       </a:extLst>
                                     </a:blip>
@@ -926,7 +872,7 @@
                         </w:rPr>
                         <w:t xml:space="preserve">          </w:t>
                       </w:r>
-                      <w:hyperlink r:id="rId20" w:history="1">
+                      <w:hyperlink r:id="rId16" w:history="1">
                         <w:r>
                           <w:rPr>
                             <w:rStyle w:val="Hyperlink"/>
@@ -1063,7 +1009,7 @@
               </wp:anchor>
             </w:drawing>
           </mc:Choice>
-          <mc:Fallback>
+          <mc:Fallback xmlns:oel="http://schemas.microsoft.com/office/2019/extlst">
             <w:pict>
               <v:line w14:anchorId="1F433A41" id="Line 2" o:spid="_x0000_s1026" style="position:absolute;z-index:-251668480;visibility:visible;mso-wrap-style:square;mso-width-percent:0;mso-height-percent:0;mso-wrap-distance-left:9pt;mso-wrap-distance-top:0;mso-wrap-distance-right:9pt;mso-wrap-distance-bottom:0;mso-position-horizontal:absolute;mso-position-horizontal-relative:page;mso-position-vertical:absolute;mso-position-vertical-relative:page;mso-width-percent:0;mso-height-percent:0;mso-width-relative:page;mso-height-relative:page" from="0,98.6pt" to="612pt,98.6pt" o:gfxdata="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" strokecolor="#6a6a6a" strokeweight=".14042mm">
                 <o:lock v:ext="edit" shapetype="f"/>
@@ -1155,19 +1101,53 @@
         <w:ind w:right="1022"/>
         <w:rPr>
           <w:rFonts w:ascii="Roboto" w:hAnsi="Roboto" w:cs="Open Sans"/>
-          <w:color w:val="6A6A6A"/>
-          <w:spacing w:val="-57"/>
-          <w:w w:val="95"/>
-        </w:rPr>
-      </w:pPr>
-      <w:r>
-        <w:rPr>
-          <w:rFonts w:ascii="Roboto" w:hAnsi="Roboto" w:cs="Open Sans"/>
+          <w:b/>
+          <w:bCs/>
           <w:color w:val="6A6A6A"/>
           <w:spacing w:val="-2"/>
           <w:w w:val="95"/>
         </w:rPr>
-        <w:t>Dean’s List</w:t>
+      </w:pPr>
+      <w:r>
+        <w:rPr>
+          <w:rFonts w:ascii="Roboto" w:hAnsi="Roboto" w:cs="Open Sans"/>
+          <w:b/>
+          <w:bCs/>
+          <w:color w:val="6A6A6A"/>
+          <w:spacing w:val="-2"/>
+          <w:w w:val="95"/>
+        </w:rPr>
+        <w:t>GPA: 3.96</w:t>
+      </w:r>
+    </w:p>
+    <w:p>
+      <w:pPr>
+        <w:pStyle w:val="BodyText"/>
+        <w:ind w:right="1022"/>
+        <w:rPr>
+          <w:rFonts w:ascii="Roboto" w:hAnsi="Roboto" w:cs="Open Sans"/>
+          <w:color w:val="6A6A6A"/>
+          <w:spacing w:val="-2"/>
+          <w:w w:val="95"/>
+        </w:rPr>
+      </w:pPr>
+      <w:r>
+        <w:rPr>
+          <w:rFonts w:ascii="Roboto" w:hAnsi="Roboto" w:cs="Open Sans"/>
+          <w:color w:val="6A6A6A"/>
+          <w:spacing w:val="-2"/>
+          <w:w w:val="95"/>
+        </w:rPr>
+        <w:t>D</w:t>
+      </w:r>
+      <w:r>
+        <w:rPr>
+          <w:rFonts w:ascii="Roboto" w:hAnsi="Roboto" w:cs="Open Sans"/>
+          <w:color w:val="6A6A6A"/>
+          <w:spacing w:val="-2"/>
+          <w:w w:val="95"/>
+        </w:rPr>
+        <w:t>ean’s List</w:t>
       </w:r>
     </w:p>
     <w:p>
@@ -2174,6 +2154,14 @@
           <w:w w:val="105"/>
         </w:rPr>
         <w:t>Relevant Coursework</w:t>
+      </w:r>
+      <w:r>
+        <w:rPr>
+          <w:rFonts w:ascii="Roboto" w:hAnsi="Roboto" w:cs="Open Sans"/>
+          <w:color w:val="6A6A6A"/>
+          <w:w w:val="105"/>
+        </w:rPr>
+        <w:t xml:space="preserve"> (GPA: 3.96)</w:t>
       </w:r>
     </w:p>
     <w:p>
@@ -2216,7 +2204,7 @@
           <w:color w:val="262626" w:themeColor="text1" w:themeTint="D9"/>
           <w:sz w:val="20"/>
         </w:rPr>
-        <w:t>Biomedical Engineering: Product Design and Devices</w:t>
+        <w:t>General Chemistry (Grade: A)</w:t>
       </w:r>
     </w:p>
     <w:p>
@@ -2242,7 +2230,7 @@
           <w:color w:val="262626" w:themeColor="text1" w:themeTint="D9"/>
           <w:sz w:val="20"/>
         </w:rPr>
-        <w:t>Biomedical Engineering: Statistics</w:t>
+        <w:t>Introduction to Biomedical Engineering (Grade: A)</w:t>
       </w:r>
     </w:p>
     <w:p>
@@ -2268,7 +2256,23 @@
           <w:color w:val="262626" w:themeColor="text1" w:themeTint="D9"/>
           <w:sz w:val="20"/>
         </w:rPr>
-        <w:t>Introduction to Biomedical Engineering</w:t>
+        <w:t>Statistics for Biomedical Engineering (Grade</w:t>
+      </w:r>
+      <w:r>
+        <w:rPr>
+          <w:rFonts w:ascii="Roboto" w:hAnsi="Roboto" w:cs="Open Sans"/>
+          <w:color w:val="262626" w:themeColor="text1" w:themeTint="D9"/>
+          <w:sz w:val="20"/>
+        </w:rPr>
+        <w:t>:</w:t>
+      </w:r>
+      <w:r>
+        <w:rPr>
+          <w:rFonts w:ascii="Roboto" w:hAnsi="Roboto" w:cs="Open Sans"/>
+          <w:color w:val="262626" w:themeColor="text1" w:themeTint="D9"/>
+          <w:sz w:val="20"/>
+        </w:rPr>
+        <w:t xml:space="preserve"> A)</w:t>
       </w:r>
     </w:p>
     <w:p>
@@ -2294,15 +2298,15 @@
           <w:color w:val="262626" w:themeColor="text1" w:themeTint="D9"/>
           <w:sz w:val="20"/>
         </w:rPr>
-        <w:t xml:space="preserve">General Biology, </w:t>
-      </w:r>
-      <w:r>
-        <w:rPr>
-          <w:rFonts w:ascii="Roboto" w:hAnsi="Roboto" w:cs="Open Sans"/>
-          <w:color w:val="262626" w:themeColor="text1" w:themeTint="D9"/>
-          <w:sz w:val="20"/>
-        </w:rPr>
-        <w:t>General Chemistry</w:t>
+        <w:t>Biomedical Product Design and Device 1</w:t>
+      </w:r>
+      <w:r>
+        <w:rPr>
+          <w:rFonts w:ascii="Roboto" w:hAnsi="Roboto" w:cs="Open Sans"/>
+          <w:color w:val="262626" w:themeColor="text1" w:themeTint="D9"/>
+          <w:sz w:val="20"/>
+        </w:rPr>
+        <w:t xml:space="preserve"> (Grade: A)</w:t>
       </w:r>
     </w:p>
     <w:p>
@@ -2328,31 +2332,59 @@
           <w:color w:val="262626" w:themeColor="text1" w:themeTint="D9"/>
           <w:sz w:val="20"/>
         </w:rPr>
-        <w:t>Calculus – I</w:t>
-      </w:r>
-      <w:r>
-        <w:rPr>
-          <w:rFonts w:ascii="Roboto" w:hAnsi="Roboto" w:cs="Open Sans"/>
-          <w:color w:val="262626" w:themeColor="text1" w:themeTint="D9"/>
-          <w:sz w:val="20"/>
-        </w:rPr>
-        <w:t xml:space="preserve">, Calculus </w:t>
-      </w:r>
-      <w:r>
-        <w:rPr>
-          <w:rFonts w:ascii="Roboto" w:hAnsi="Roboto" w:cs="Open Sans"/>
-          <w:color w:val="262626" w:themeColor="text1" w:themeTint="D9"/>
-          <w:sz w:val="20"/>
-        </w:rPr>
-        <w:t>–</w:t>
-      </w:r>
-      <w:r>
-        <w:rPr>
-          <w:rFonts w:ascii="Roboto" w:hAnsi="Roboto" w:cs="Open Sans"/>
-          <w:color w:val="262626" w:themeColor="text1" w:themeTint="D9"/>
-          <w:sz w:val="20"/>
-        </w:rPr>
-        <w:t xml:space="preserve"> II</w:t>
+        <w:t>General Biology (Grade: B+)</w:t>
+      </w:r>
+    </w:p>
+    <w:p>
+      <w:pPr>
+        <w:pStyle w:val="ListParagraph"/>
+        <w:numPr>
+          <w:ilvl w:val="0"/>
+          <w:numId w:val="2"/>
+        </w:numPr>
+        <w:tabs>
+          <w:tab w:val="left" w:pos="607"/>
+        </w:tabs>
+        <w:spacing w:line="240" w:lineRule="exact"/>
+        <w:rPr>
+          <w:rFonts w:ascii="Roboto" w:hAnsi="Roboto" w:cs="Open Sans"/>
+          <w:color w:val="262626" w:themeColor="text1" w:themeTint="D9"/>
+          <w:sz w:val="20"/>
+        </w:rPr>
+      </w:pPr>
+      <w:r>
+        <w:rPr>
+          <w:rFonts w:ascii="Roboto" w:hAnsi="Roboto" w:cs="Open Sans"/>
+          <w:color w:val="262626" w:themeColor="text1" w:themeTint="D9"/>
+          <w:sz w:val="20"/>
+        </w:rPr>
+        <w:t>Calculus 1 (Grade: A-)</w:t>
+      </w:r>
+    </w:p>
+    <w:p>
+      <w:pPr>
+        <w:pStyle w:val="ListParagraph"/>
+        <w:numPr>
+          <w:ilvl w:val="0"/>
+          <w:numId w:val="2"/>
+        </w:numPr>
+        <w:tabs>
+          <w:tab w:val="left" w:pos="607"/>
+        </w:tabs>
+        <w:spacing w:line="240" w:lineRule="exact"/>
+        <w:rPr>
+          <w:rFonts w:ascii="Roboto" w:hAnsi="Roboto" w:cs="Open Sans"/>
+          <w:color w:val="262626" w:themeColor="text1" w:themeTint="D9"/>
+          <w:sz w:val="20"/>
+        </w:rPr>
+      </w:pPr>
+      <w:r>
+        <w:rPr>
+          <w:rFonts w:ascii="Roboto" w:hAnsi="Roboto" w:cs="Open Sans"/>
+          <w:color w:val="262626" w:themeColor="text1" w:themeTint="D9"/>
+          <w:sz w:val="20"/>
+        </w:rPr>
+        <w:t>Calculus 2 (Grade: A+)</w:t>
       </w:r>
     </w:p>
     <w:p>
@@ -2403,7 +2435,7 @@
           <w:color w:val="2B2B2B"/>
           <w:w w:val="105"/>
         </w:rPr>
-        <w:t>20</w:t>
+        <w:t>2</w:t>
       </w:r>
       <w:r>
         <w:rPr>
@@ -2411,7 +2443,23 @@
           <w:color w:val="2B2B2B"/>
           <w:w w:val="105"/>
         </w:rPr>
-        <w:t>21</w:t>
+        <w:t>0</w:t>
+      </w:r>
+      <w:r>
+        <w:rPr>
+          <w:rFonts w:ascii="Roboto" w:hAnsi="Roboto" w:cs="Open Sans"/>
+          <w:color w:val="2B2B2B"/>
+          <w:w w:val="105"/>
+        </w:rPr>
+        <w:t>2</w:t>
+      </w:r>
+      <w:r>
+        <w:rPr>
+          <w:rFonts w:ascii="Roboto" w:hAnsi="Roboto" w:cs="Open Sans"/>
+          <w:color w:val="2B2B2B"/>
+          <w:w w:val="105"/>
+        </w:rPr>
+        <w:t>2</w:t>
       </w:r>
       <w:r>
         <w:rPr>
@@ -2435,44 +2483,13 @@
         </w:rPr>
         <w:t xml:space="preserve"> </w:t>
       </w:r>
-    </w:p>
-    <w:p>
-      <w:pPr>
-        <w:pStyle w:val="BodyText"/>
-        <w:tabs>
-          <w:tab w:val="left" w:pos="929"/>
-          <w:tab w:val="left" w:pos="2256"/>
-        </w:tabs>
-        <w:rPr>
-          <w:rFonts w:ascii="Roboto" w:hAnsi="Roboto" w:cs="Open Sans"/>
-          <w:color w:val="2B2B2B"/>
-        </w:rPr>
-      </w:pPr>
-      <w:r>
-        <w:rPr>
-          <w:rFonts w:ascii="Roboto" w:hAnsi="Roboto" w:cs="Open Sans"/>
-          <w:color w:val="2B2B2B"/>
-          <w:w w:val="105"/>
-        </w:rPr>
-        <w:t xml:space="preserve">2021 </w:t>
-      </w:r>
-      <w:r>
-        <w:rPr>
-          <w:rFonts w:ascii="Roboto" w:hAnsi="Roboto" w:cs="Open Sans"/>
-          <w:color w:val="2B2B2B"/>
-          <w:w w:val="105"/>
-        </w:rPr>
-        <w:tab/>
-      </w:r>
-      <w:r>
-        <w:rPr>
-          <w:rFonts w:ascii="Roboto" w:hAnsi="Roboto" w:cs="Open Sans"/>
-          <w:color w:val="2B2B2B"/>
-        </w:rPr>
-        <w:t>New American University Scholar</w:t>
-      </w:r>
-      <w:bookmarkStart w:id="6" w:name="Publications"/>
-      <w:bookmarkEnd w:id="6"/>
+      <w:r>
+        <w:rPr>
+          <w:rFonts w:ascii="Roboto" w:hAnsi="Roboto" w:cs="Open Sans"/>
+          <w:color w:val="2B2B2B"/>
+        </w:rPr>
+        <w:t>– Spring ’22</w:t>
+      </w:r>
     </w:p>
     <w:p>
       <w:pPr>
@@ -2485,6 +2502,114 @@
         <w:rPr>
           <w:rFonts w:ascii="Roboto" w:hAnsi="Roboto" w:cs="Open Sans"/>
           <w:color w:val="2B2B2B"/>
+        </w:rPr>
+      </w:pPr>
+      <w:r>
+        <w:rPr>
+          <w:rFonts w:ascii="Roboto" w:hAnsi="Roboto" w:cs="Open Sans"/>
+          <w:color w:val="2B2B2B"/>
+          <w:w w:val="105"/>
+        </w:rPr>
+        <w:t>2</w:t>
+      </w:r>
+      <w:r>
+        <w:rPr>
+          <w:rFonts w:ascii="Roboto" w:hAnsi="Roboto" w:cs="Open Sans"/>
+          <w:color w:val="2B2B2B"/>
+          <w:w w:val="105"/>
+        </w:rPr>
+        <w:t>02</w:t>
+      </w:r>
+      <w:r>
+        <w:rPr>
+          <w:rFonts w:ascii="Roboto" w:hAnsi="Roboto" w:cs="Open Sans"/>
+          <w:color w:val="2B2B2B"/>
+          <w:w w:val="105"/>
+        </w:rPr>
+        <w:t>1</w:t>
+      </w:r>
+      <w:r>
+        <w:rPr>
+          <w:rFonts w:ascii="Roboto" w:hAnsi="Roboto" w:cs="Open Sans"/>
+          <w:color w:val="2B2B2B"/>
+        </w:rPr>
+        <w:tab/>
+      </w:r>
+      <w:r>
+        <w:rPr>
+          <w:rFonts w:ascii="Roboto" w:hAnsi="Roboto" w:cs="Open Sans"/>
+          <w:color w:val="2B2B2B"/>
+          <w:w w:val="105"/>
+        </w:rPr>
+        <w:t>Dean’s</w:t>
+      </w:r>
+      <w:r>
+        <w:rPr>
+          <w:rFonts w:ascii="Roboto" w:hAnsi="Roboto" w:cs="Open Sans"/>
+          <w:color w:val="2B2B2B"/>
+          <w:w w:val="105"/>
+        </w:rPr>
+        <w:t xml:space="preserve"> List </w:t>
+      </w:r>
+      <w:r>
+        <w:rPr>
+          <w:rFonts w:ascii="Roboto" w:hAnsi="Roboto" w:cs="Open Sans"/>
+          <w:color w:val="2B2B2B"/>
+          <w:w w:val="105"/>
+        </w:rPr>
+        <w:t>– Fall ‘21</w:t>
+      </w:r>
+    </w:p>
+    <w:p>
+      <w:pPr>
+        <w:pStyle w:val="BodyText"/>
+        <w:tabs>
+          <w:tab w:val="left" w:pos="929"/>
+          <w:tab w:val="left" w:pos="2256"/>
+        </w:tabs>
+        <w:rPr>
+          <w:rFonts w:ascii="Roboto" w:hAnsi="Roboto" w:cs="Open Sans"/>
+          <w:color w:val="2B2B2B"/>
+        </w:rPr>
+      </w:pPr>
+      <w:r>
+        <w:rPr>
+          <w:rFonts w:ascii="Roboto" w:hAnsi="Roboto" w:cs="Open Sans"/>
+          <w:color w:val="2B2B2B"/>
+          <w:w w:val="105"/>
+        </w:rPr>
+        <w:t xml:space="preserve">2021 </w:t>
+      </w:r>
+      <w:r>
+        <w:rPr>
+          <w:rFonts w:ascii="Roboto" w:hAnsi="Roboto" w:cs="Open Sans"/>
+          <w:color w:val="2B2B2B"/>
+          <w:w w:val="105"/>
+        </w:rPr>
+        <w:tab/>
+      </w:r>
+      <w:r>
+        <w:rPr>
+          <w:rFonts w:ascii="Roboto" w:hAnsi="Roboto" w:cs="Open Sans"/>
+          <w:color w:val="2B2B2B"/>
+        </w:rPr>
+        <w:t>New American University Scholar</w:t>
+      </w:r>
+      <w:bookmarkStart w:id="6" w:name="Publications"/>
+      <w:bookmarkEnd w:id="6"/>
+    </w:p>
+    <w:p>
+      <w:pPr>
+        <w:pStyle w:val="BodyText"/>
+        <w:tabs>
+          <w:tab w:val="left" w:pos="929"/>
+          <w:tab w:val="left" w:pos="2256"/>
+        </w:tabs>
+        <w:spacing w:before="65"/>
+        <w:rPr>
+          <w:rFonts w:ascii="Roboto" w:hAnsi="Roboto" w:cs="Open Sans"/>
+          <w:color w:val="2B2B2B"/>
+          <w:w w:val="105"/>
         </w:rPr>
       </w:pPr>
       <w:r>
@@ -2540,7 +2665,7 @@
 </file>
 
 <file path=word/numbering.xml><?xml version="1.0" encoding="utf-8"?>
-<w:numbering xmlns:wpc="http://schemas.microsoft.com/office/word/2010/wordprocessingCanvas" xmlns:cx="http://schemas.microsoft.com/office/drawing/2014/chartex" xmlns:cx1="http://schemas.microsoft.com/office/drawing/2015/9/8/chartex" xmlns:cx2="http://schemas.microsoft.com/office/drawing/2015/10/21/chartex" xmlns:cx3="http://schemas.microsoft.com/office/drawing/2016/5/9/chartex" xmlns:cx4="http://schemas.microsoft.com/office/drawing/2016/5/10/chartex" xmlns:cx5="http://schemas.microsoft.com/office/drawing/2016/5/11/chartex" xmlns:cx6="http://schemas.microsoft.com/office/drawing/2016/5/12/chartex" xmlns:cx7="http://schemas.microsoft.com/office/drawing/2016/5/13/chartex" xmlns:cx8="http://schemas.microsoft.com/office/drawing/2016/5/14/chartex" xmlns:mc="http://schemas.openxmlformats.org/markup-compatibility/2006" xmlns:aink="http://schemas.microsoft.com/office/drawing/2016/ink" xmlns:am3d="http://schemas.microsoft.com/office/drawing/2017/model3d" xmlns:o="urn:schemas-microsoft-com:office:office" xmlns:oel="http://schemas.microsoft.com/office/2019/extlst" xmlns:r="http://schemas.openxmlformats.org/officeDocument/2006/relationships" xmlns:m="http://schemas.openxmlformats.org/officeDocument/2006/math" xmlns:v="urn:schemas-microsoft-com:vml" xmlns:wp14="http://schemas.microsoft.com/office/word/2010/wordprocessingDrawing" xmlns:wp="http://schemas.openxmlformats.org/drawingml/2006/wordprocessingDrawing" xmlns:w10="urn:schemas-microsoft-com:office:word" xmlns:w="http://schemas.openxmlformats.org/wordprocessingml/2006/main" xmlns:w14="http://schemas.microsoft.com/office/word/2010/wordml" xmlns:w15="http://schemas.microsoft.com/office/word/2012/wordml" xmlns:w16cex="http://schemas.microsoft.com/office/word/2018/wordml/cex" xmlns:w16cid="http://schemas.microsoft.com/office/word/2016/wordml/cid" xmlns:w16="http://schemas.microsoft.com/office/word/2018/wordml" xmlns:w16sdtdh="http://schemas.microsoft.com/office/word/2020/wordml/sdtdatahash" xmlns:w16se="http://schemas.microsoft.com/office/word/2015/wordml/symex" xmlns:wpg="http://schemas.microsoft.com/office/word/2010/wordprocessingGroup" xmlns:wpi="http://schemas.microsoft.com/office/word/2010/wordprocessingInk" xmlns:wne="http://schemas.microsoft.com/office/word/2006/wordml" xmlns:wps="http://schemas.microsoft.com/office/word/2010/wordprocessingShape" mc:Ignorable="w14 w15 w16se w16cid w16 w16cex w16sdtdh wp14">
+<w:numbering xmlns:wpc="http://schemas.microsoft.com/office/word/2010/wordprocessingCanvas" xmlns:cx="http://schemas.microsoft.com/office/drawing/2014/chartex" xmlns:cx1="http://schemas.microsoft.com/office/drawing/2015/9/8/chartex" xmlns:cx2="http://schemas.microsoft.com/office/drawing/2015/10/21/chartex" xmlns:cx3="http://schemas.microsoft.com/office/drawing/2016/5/9/chartex" xmlns:cx4="http://schemas.microsoft.com/office/drawing/2016/5/10/chartex" xmlns:cx5="http://schemas.microsoft.com/office/drawing/2016/5/11/chartex" xmlns:cx6="http://schemas.microsoft.com/office/drawing/2016/5/12/chartex" xmlns:cx7="http://schemas.microsoft.com/office/drawing/2016/5/13/chartex" xmlns:cx8="http://schemas.microsoft.com/office/drawing/2016/5/14/chartex" xmlns:mc="http://schemas.openxmlformats.org/markup-compatibility/2006" xmlns:aink="http://schemas.microsoft.com/office/drawing/2016/ink" xmlns:am3d="http://schemas.microsoft.com/office/drawing/2017/model3d" xmlns:o="urn:schemas-microsoft-com:office:office" xmlns:r="http://schemas.openxmlformats.org/officeDocument/2006/relationships" xmlns:m="http://schemas.openxmlformats.org/officeDocument/2006/math" xmlns:v="urn:schemas-microsoft-com:vml" xmlns:wp14="http://schemas.microsoft.com/office/word/2010/wordprocessingDrawing" xmlns:wp="http://schemas.openxmlformats.org/drawingml/2006/wordprocessingDrawing" xmlns:w10="urn:schemas-microsoft-com:office:word" xmlns:w="http://schemas.openxmlformats.org/wordprocessingml/2006/main" xmlns:w14="http://schemas.microsoft.com/office/word/2010/wordml" xmlns:w15="http://schemas.microsoft.com/office/word/2012/wordml" xmlns:w16cex="http://schemas.microsoft.com/office/word/2018/wordml/cex" xmlns:w16cid="http://schemas.microsoft.com/office/word/2016/wordml/cid" xmlns:w16="http://schemas.microsoft.com/office/word/2018/wordml" xmlns:w16sdtdh="http://schemas.microsoft.com/office/word/2020/wordml/sdtdatahash" xmlns:w16se="http://schemas.microsoft.com/office/word/2015/wordml/symex" xmlns:wpg="http://schemas.microsoft.com/office/word/2010/wordprocessingGroup" xmlns:wpi="http://schemas.microsoft.com/office/word/2010/wordprocessingInk" xmlns:wne="http://schemas.microsoft.com/office/word/2006/wordml" xmlns:wps="http://schemas.microsoft.com/office/word/2010/wordprocessingShape" mc:Ignorable="w14 w15 w16se w16cid w16 w16cex w16sdtdh wp14">
   <w:abstractNum w:abstractNumId="0" w15:restartNumberingAfterBreak="0">
     <w:nsid w:val="00335B3F"/>
     <w:multiLevelType w:val="hybridMultilevel"/>
@@ -3227,22 +3352,22 @@
       </w:rPr>
     </w:lvl>
   </w:abstractNum>
-  <w:num w:numId="1" w16cid:durableId="321079232">
+  <w:num w:numId="1">
     <w:abstractNumId w:val="3"/>
   </w:num>
-  <w:num w:numId="2" w16cid:durableId="650794437">
+  <w:num w:numId="2">
     <w:abstractNumId w:val="2"/>
   </w:num>
-  <w:num w:numId="3" w16cid:durableId="2109621376">
+  <w:num w:numId="3">
     <w:abstractNumId w:val="0"/>
   </w:num>
-  <w:num w:numId="4" w16cid:durableId="1500345780">
+  <w:num w:numId="4">
     <w:abstractNumId w:val="1"/>
   </w:num>
-  <w:num w:numId="5" w16cid:durableId="1764836406">
+  <w:num w:numId="5">
     <w:abstractNumId w:val="5"/>
   </w:num>
-  <w:num w:numId="6" w16cid:durableId="485248406">
+  <w:num w:numId="6">
     <w:abstractNumId w:val="4"/>
   </w:num>
 </w:numbering>
